--- a/labs/lab04/report/report.docx
+++ b/labs/lab04/report/report.docx
@@ -131,7 +131,7 @@
       </w:r>
     </w:p>
     <w:bookmarkEnd w:id="20"/>
-    <w:bookmarkStart w:id="21" w:name="выполнение-лабораторной-работы"/>
+    <w:bookmarkStart w:id="45" w:name="выполнение-лабораторной-работы"/>
     <w:p>
       <w:pPr>
         <w:pStyle w:val="Heading1"/>
@@ -154,40 +154,62 @@
         <w:pStyle w:val="FirstParagraph"/>
       </w:pPr>
       <w:r>
-        <w:t xml:space="preserve">Создадим нужную директорию с помощью команды mkdir (Рис. 2.1):</w:t>
-      </w:r>
-    </w:p>
-    <w:tbl>
-      <w:tblPr>
-        <w:tblStyle w:val="FigureTable"/>
-        <w:tblW w:type="auto" w:w="0"/>
-        <w:jc w:val="center"/>
-        <w:tblLook w:firstRow="0" w:lastRow="0" w:firstColumn="0" w:lastColumn="0"/>
-      </w:tblPr>
-      <w:tblGrid>
-        <w:gridCol w:w="7920"/>
-      </w:tblGrid>
-      <w:tr>
-        <w:tc>
-          <w:tcPr/>
-          <w:p>
-            <w:pPr>
-              <w:pStyle w:val="Compact"/>
-              <w:jc w:val="center"/>
-            </w:pPr>
-            <w:r>
-              <w:t xml:space="preserve">Создание каталога lab4</w:t>
-            </w:r>
-          </w:p>
-        </w:tc>
-      </w:tr>
-    </w:tbl>
+        <w:t xml:space="preserve">Создадим нужную директорию с помощью команды mkdir. Переместимся в созданный нами каталог и создадим файл hello с расширением .asm, в котором мы будем писать код на ассемблере (Рис. 2.1):</w:t>
+      </w:r>
+    </w:p>
+    <w:p>
+      <w:pPr>
+        <w:pStyle w:val="CaptionedFigure"/>
+      </w:pPr>
+      <w:r>
+        <w:drawing>
+          <wp:inline>
+            <wp:extent cx="5334000" cy="1789830"/>
+            <wp:effectExtent b="0" l="0" r="0" t="0"/>
+            <wp:docPr descr="Создание .asm файла" title="" id="22" name="Picture"/>
+            <a:graphic>
+              <a:graphicData uri="http://schemas.openxmlformats.org/drawingml/2006/picture">
+                <pic:pic>
+                  <pic:nvPicPr>
+                    <pic:cNvPr descr="image/1.jpg" id="23" name="Picture"/>
+                    <pic:cNvPicPr>
+                      <a:picLocks noChangeArrowheads="1" noChangeAspect="1"/>
+                    </pic:cNvPicPr>
+                  </pic:nvPicPr>
+                  <pic:blipFill>
+                    <a:blip r:embed="rId21"/>
+                    <a:stretch>
+                      <a:fillRect/>
+                    </a:stretch>
+                  </pic:blipFill>
+                  <pic:spPr bwMode="auto">
+                    <a:xfrm>
+                      <a:off x="0" y="0"/>
+                      <a:ext cx="5334000" cy="1789830"/>
+                    </a:xfrm>
+                    <a:prstGeom prst="rect">
+                      <a:avLst/>
+                    </a:prstGeom>
+                    <a:noFill/>
+                    <a:ln w="9525">
+                      <a:noFill/>
+                      <a:headEnd/>
+                      <a:tailEnd/>
+                    </a:ln>
+                  </pic:spPr>
+                </pic:pic>
+              </a:graphicData>
+            </a:graphic>
+          </wp:inline>
+        </w:drawing>
+      </w:r>
+    </w:p>
     <w:p>
       <w:pPr>
         <w:pStyle w:val="ImageCaption"/>
       </w:pPr>
       <w:r>
-        <w:t xml:space="preserve">Создание каталога lab4</w:t>
+        <w:t xml:space="preserve">Создание .asm файла</w:t>
       </w:r>
     </w:p>
     <w:p>
@@ -195,40 +217,62 @@
         <w:pStyle w:val="BodyText"/>
       </w:pPr>
       <w:r>
-        <w:t xml:space="preserve">Теперь переместимся в созданный нами каталог (Рис. 2.2):</w:t>
-      </w:r>
-    </w:p>
-    <w:tbl>
-      <w:tblPr>
-        <w:tblStyle w:val="FigureTable"/>
-        <w:tblW w:type="auto" w:w="0"/>
-        <w:jc w:val="center"/>
-        <w:tblLook w:firstRow="0" w:lastRow="0" w:firstColumn="0" w:lastColumn="0"/>
-      </w:tblPr>
-      <w:tblGrid>
-        <w:gridCol w:w="7920"/>
-      </w:tblGrid>
-      <w:tr>
-        <w:tc>
-          <w:tcPr/>
-          <w:p>
-            <w:pPr>
-              <w:pStyle w:val="Compact"/>
-              <w:jc w:val="center"/>
-            </w:pPr>
-            <w:r>
-              <w:t xml:space="preserve">Перемещение в созданный каталог</w:t>
-            </w:r>
-          </w:p>
-        </w:tc>
-      </w:tr>
-    </w:tbl>
+        <w:t xml:space="preserve">Для того, чтобы редактировать созданный файл, воспользуемся текстовым редактором nano (Рис. 2.2):</w:t>
+      </w:r>
+    </w:p>
+    <w:p>
+      <w:pPr>
+        <w:pStyle w:val="CaptionedFigure"/>
+      </w:pPr>
+      <w:r>
+        <w:drawing>
+          <wp:inline>
+            <wp:extent cx="5334000" cy="1789830"/>
+            <wp:effectExtent b="0" l="0" r="0" t="0"/>
+            <wp:docPr descr="Открытие созданного файла" title="" id="25" name="Picture"/>
+            <a:graphic>
+              <a:graphicData uri="http://schemas.openxmlformats.org/drawingml/2006/picture">
+                <pic:pic>
+                  <pic:nvPicPr>
+                    <pic:cNvPr descr="image/2.jpg" id="26" name="Picture"/>
+                    <pic:cNvPicPr>
+                      <a:picLocks noChangeArrowheads="1" noChangeAspect="1"/>
+                    </pic:cNvPicPr>
+                  </pic:nvPicPr>
+                  <pic:blipFill>
+                    <a:blip r:embed="rId24"/>
+                    <a:stretch>
+                      <a:fillRect/>
+                    </a:stretch>
+                  </pic:blipFill>
+                  <pic:spPr bwMode="auto">
+                    <a:xfrm>
+                      <a:off x="0" y="0"/>
+                      <a:ext cx="5334000" cy="1789830"/>
+                    </a:xfrm>
+                    <a:prstGeom prst="rect">
+                      <a:avLst/>
+                    </a:prstGeom>
+                    <a:noFill/>
+                    <a:ln w="9525">
+                      <a:noFill/>
+                      <a:headEnd/>
+                      <a:tailEnd/>
+                    </a:ln>
+                  </pic:spPr>
+                </pic:pic>
+              </a:graphicData>
+            </a:graphic>
+          </wp:inline>
+        </w:drawing>
+      </w:r>
+    </w:p>
     <w:p>
       <w:pPr>
         <w:pStyle w:val="ImageCaption"/>
       </w:pPr>
       <w:r>
-        <w:t xml:space="preserve">Перемещение в созданный каталог</w:t>
+        <w:t xml:space="preserve">Открытие созданного файла</w:t>
       </w:r>
     </w:p>
     <w:p>
@@ -236,40 +280,62 @@
         <w:pStyle w:val="BodyText"/>
       </w:pPr>
       <w:r>
-        <w:t xml:space="preserve">Создадим файл hello с расширением .asm, в котором мы будем писать код на ассемблере (Рис. 2.3):</w:t>
-      </w:r>
-    </w:p>
-    <w:tbl>
-      <w:tblPr>
-        <w:tblStyle w:val="FigureTable"/>
-        <w:tblW w:type="auto" w:w="0"/>
-        <w:jc w:val="center"/>
-        <w:tblLook w:firstRow="0" w:lastRow="0" w:firstColumn="0" w:lastColumn="0"/>
-      </w:tblPr>
-      <w:tblGrid>
-        <w:gridCol w:w="7920"/>
-      </w:tblGrid>
-      <w:tr>
-        <w:tc>
-          <w:tcPr/>
-          <w:p>
-            <w:pPr>
-              <w:pStyle w:val="Compact"/>
-              <w:jc w:val="center"/>
-            </w:pPr>
-            <w:r>
-              <w:t xml:space="preserve">Создание .asm файлы</w:t>
-            </w:r>
-          </w:p>
-        </w:tc>
-      </w:tr>
-    </w:tbl>
+        <w:t xml:space="preserve">Вставим в открытый файл код из описания лабораторной работы (Рис. 2.3):</w:t>
+      </w:r>
+    </w:p>
+    <w:p>
+      <w:pPr>
+        <w:pStyle w:val="CaptionedFigure"/>
+      </w:pPr>
+      <w:r>
+        <w:drawing>
+          <wp:inline>
+            <wp:extent cx="5334000" cy="2337427"/>
+            <wp:effectExtent b="0" l="0" r="0" t="0"/>
+            <wp:docPr descr="Редактирование файла" title="" id="28" name="Picture"/>
+            <a:graphic>
+              <a:graphicData uri="http://schemas.openxmlformats.org/drawingml/2006/picture">
+                <pic:pic>
+                  <pic:nvPicPr>
+                    <pic:cNvPr descr="image/3.jpg" id="29" name="Picture"/>
+                    <pic:cNvPicPr>
+                      <a:picLocks noChangeArrowheads="1" noChangeAspect="1"/>
+                    </pic:cNvPicPr>
+                  </pic:nvPicPr>
+                  <pic:blipFill>
+                    <a:blip r:embed="rId27"/>
+                    <a:stretch>
+                      <a:fillRect/>
+                    </a:stretch>
+                  </pic:blipFill>
+                  <pic:spPr bwMode="auto">
+                    <a:xfrm>
+                      <a:off x="0" y="0"/>
+                      <a:ext cx="5334000" cy="2337427"/>
+                    </a:xfrm>
+                    <a:prstGeom prst="rect">
+                      <a:avLst/>
+                    </a:prstGeom>
+                    <a:noFill/>
+                    <a:ln w="9525">
+                      <a:noFill/>
+                      <a:headEnd/>
+                      <a:tailEnd/>
+                    </a:ln>
+                  </pic:spPr>
+                </pic:pic>
+              </a:graphicData>
+            </a:graphic>
+          </wp:inline>
+        </w:drawing>
+      </w:r>
+    </w:p>
     <w:p>
       <w:pPr>
         <w:pStyle w:val="ImageCaption"/>
       </w:pPr>
       <w:r>
-        <w:t xml:space="preserve">Создание .asm файлы</w:t>
+        <w:t xml:space="preserve">Редактирование файла</w:t>
       </w:r>
     </w:p>
     <w:p>
@@ -277,40 +343,62 @@
         <w:pStyle w:val="BodyText"/>
       </w:pPr>
       <w:r>
-        <w:t xml:space="preserve">Для того, чтобы редактировать созданный файл, воспользуемся текстовым редактором gedit (Рис. 2.4):</w:t>
-      </w:r>
-    </w:p>
-    <w:tbl>
-      <w:tblPr>
-        <w:tblStyle w:val="FigureTable"/>
-        <w:tblW w:type="auto" w:w="0"/>
-        <w:jc w:val="center"/>
-        <w:tblLook w:firstRow="0" w:lastRow="0" w:firstColumn="0" w:lastColumn="0"/>
-      </w:tblPr>
-      <w:tblGrid>
-        <w:gridCol w:w="7920"/>
-      </w:tblGrid>
-      <w:tr>
-        <w:tc>
-          <w:tcPr/>
-          <w:p>
-            <w:pPr>
-              <w:pStyle w:val="Compact"/>
-              <w:jc w:val="center"/>
-            </w:pPr>
-            <w:r>
-              <w:t xml:space="preserve">Открытие созданного файла с помощью gedit</w:t>
-            </w:r>
-          </w:p>
-        </w:tc>
-      </w:tr>
-    </w:tbl>
+        <w:t xml:space="preserve">Теперь нам необходимо превратить наш файл в объектный. Этим занимается транслятор NASM. Введём следующую команду и проверим, создался ли объектный файл с помощью команды ls (Рис. 2.4):</w:t>
+      </w:r>
+    </w:p>
+    <w:p>
+      <w:pPr>
+        <w:pStyle w:val="CaptionedFigure"/>
+      </w:pPr>
+      <w:r>
+        <w:drawing>
+          <wp:inline>
+            <wp:extent cx="5334000" cy="2337427"/>
+            <wp:effectExtent b="0" l="0" r="0" t="0"/>
+            <wp:docPr descr="Проверка успешного создания файла краткой командой" title="" id="31" name="Picture"/>
+            <a:graphic>
+              <a:graphicData uri="http://schemas.openxmlformats.org/drawingml/2006/picture">
+                <pic:pic>
+                  <pic:nvPicPr>
+                    <pic:cNvPr descr="image/4.jpg" id="32" name="Picture"/>
+                    <pic:cNvPicPr>
+                      <a:picLocks noChangeArrowheads="1" noChangeAspect="1"/>
+                    </pic:cNvPicPr>
+                  </pic:nvPicPr>
+                  <pic:blipFill>
+                    <a:blip r:embed="rId30"/>
+                    <a:stretch>
+                      <a:fillRect/>
+                    </a:stretch>
+                  </pic:blipFill>
+                  <pic:spPr bwMode="auto">
+                    <a:xfrm>
+                      <a:off x="0" y="0"/>
+                      <a:ext cx="5334000" cy="2337427"/>
+                    </a:xfrm>
+                    <a:prstGeom prst="rect">
+                      <a:avLst/>
+                    </a:prstGeom>
+                    <a:noFill/>
+                    <a:ln w="9525">
+                      <a:noFill/>
+                      <a:headEnd/>
+                      <a:tailEnd/>
+                    </a:ln>
+                  </pic:spPr>
+                </pic:pic>
+              </a:graphicData>
+            </a:graphic>
+          </wp:inline>
+        </w:drawing>
+      </w:r>
+    </w:p>
     <w:p>
       <w:pPr>
         <w:pStyle w:val="ImageCaption"/>
       </w:pPr>
       <w:r>
-        <w:t xml:space="preserve">Открытие созданного файла с помощью gedit</w:t>
+        <w:t xml:space="preserve">Проверка успешного создания файла краткой командой</w:t>
       </w:r>
     </w:p>
     <w:p>
@@ -318,40 +406,62 @@
         <w:pStyle w:val="BodyText"/>
       </w:pPr>
       <w:r>
-        <w:t xml:space="preserve">Вставим в открытый файл следующий код (Рис. 2.5):</w:t>
-      </w:r>
-    </w:p>
-    <w:tbl>
-      <w:tblPr>
-        <w:tblStyle w:val="FigureTable"/>
-        <w:tblW w:type="auto" w:w="0"/>
-        <w:jc w:val="center"/>
-        <w:tblLook w:firstRow="0" w:lastRow="0" w:firstColumn="0" w:lastColumn="0"/>
-      </w:tblPr>
-      <w:tblGrid>
-        <w:gridCol w:w="7920"/>
-      </w:tblGrid>
-      <w:tr>
-        <w:tc>
-          <w:tcPr/>
-          <w:p>
-            <w:pPr>
-              <w:pStyle w:val="Compact"/>
-              <w:jc w:val="center"/>
-            </w:pPr>
-            <w:r>
-              <w:t xml:space="preserve">Редактирование файла</w:t>
-            </w:r>
-          </w:p>
-        </w:tc>
-      </w:tr>
-    </w:tbl>
+        <w:t xml:space="preserve">Теперь попробуем использовать полный вариант команды NASM и проверим, создался ли файл с помощью команды ls (Рис. 2.5):</w:t>
+      </w:r>
+    </w:p>
+    <w:p>
+      <w:pPr>
+        <w:pStyle w:val="CaptionedFigure"/>
+      </w:pPr>
+      <w:r>
+        <w:drawing>
+          <wp:inline>
+            <wp:extent cx="5334000" cy="1054719"/>
+            <wp:effectExtent b="0" l="0" r="0" t="0"/>
+            <wp:docPr descr="Проверка успешного создания файла полной командой" title="" id="34" name="Picture"/>
+            <a:graphic>
+              <a:graphicData uri="http://schemas.openxmlformats.org/drawingml/2006/picture">
+                <pic:pic>
+                  <pic:nvPicPr>
+                    <pic:cNvPr descr="image/5.jpg" id="35" name="Picture"/>
+                    <pic:cNvPicPr>
+                      <a:picLocks noChangeArrowheads="1" noChangeAspect="1"/>
+                    </pic:cNvPicPr>
+                  </pic:nvPicPr>
+                  <pic:blipFill>
+                    <a:blip r:embed="rId33"/>
+                    <a:stretch>
+                      <a:fillRect/>
+                    </a:stretch>
+                  </pic:blipFill>
+                  <pic:spPr bwMode="auto">
+                    <a:xfrm>
+                      <a:off x="0" y="0"/>
+                      <a:ext cx="5334000" cy="1054719"/>
+                    </a:xfrm>
+                    <a:prstGeom prst="rect">
+                      <a:avLst/>
+                    </a:prstGeom>
+                    <a:noFill/>
+                    <a:ln w="9525">
+                      <a:noFill/>
+                      <a:headEnd/>
+                      <a:tailEnd/>
+                    </a:ln>
+                  </pic:spPr>
+                </pic:pic>
+              </a:graphicData>
+            </a:graphic>
+          </wp:inline>
+        </w:drawing>
+      </w:r>
+    </w:p>
     <w:p>
       <w:pPr>
         <w:pStyle w:val="ImageCaption"/>
       </w:pPr>
       <w:r>
-        <w:t xml:space="preserve">Редактирование файла</w:t>
+        <w:t xml:space="preserve">Проверка успешного создания файла полной командой</w:t>
       </w:r>
     </w:p>
     <w:p>
@@ -359,40 +469,62 @@
         <w:pStyle w:val="BodyText"/>
       </w:pPr>
       <w:r>
-        <w:t xml:space="preserve">Теперь нам необходимо превратить наш файл в объектный. Этим занимается транслятор NASM. Введём следующую команду (Рис. 2.6):</w:t>
-      </w:r>
-    </w:p>
-    <w:tbl>
-      <w:tblPr>
-        <w:tblStyle w:val="FigureTable"/>
-        <w:tblW w:type="auto" w:w="0"/>
-        <w:jc w:val="center"/>
-        <w:tblLook w:firstRow="0" w:lastRow="0" w:firstColumn="0" w:lastColumn="0"/>
-      </w:tblPr>
-      <w:tblGrid>
-        <w:gridCol w:w="7920"/>
-      </w:tblGrid>
-      <w:tr>
-        <w:tc>
-          <w:tcPr/>
-          <w:p>
-            <w:pPr>
-              <w:pStyle w:val="Compact"/>
-              <w:jc w:val="center"/>
-            </w:pPr>
-            <w:r>
-              <w:t xml:space="preserve">Компиляция файла с помощью nasm</w:t>
-            </w:r>
-          </w:p>
-        </w:tc>
-      </w:tr>
-    </w:tbl>
+        <w:t xml:space="preserve">Для создания исполняемого файла необходимо использовать компоновщик ld, который соберёт объектный файл. Введем следующую команду и проверим, создался ли файл с помощью команды ls (Рис. 2.6):</w:t>
+      </w:r>
+    </w:p>
+    <w:p>
+      <w:pPr>
+        <w:pStyle w:val="CaptionedFigure"/>
+      </w:pPr>
+      <w:r>
+        <w:drawing>
+          <wp:inline>
+            <wp:extent cx="5334000" cy="1251752"/>
+            <wp:effectExtent b="0" l="0" r="0" t="0"/>
+            <wp:docPr descr="Проверка на успешное создание исполняемого файла" title="" id="37" name="Picture"/>
+            <a:graphic>
+              <a:graphicData uri="http://schemas.openxmlformats.org/drawingml/2006/picture">
+                <pic:pic>
+                  <pic:nvPicPr>
+                    <pic:cNvPr descr="image/6.jpg" id="38" name="Picture"/>
+                    <pic:cNvPicPr>
+                      <a:picLocks noChangeArrowheads="1" noChangeAspect="1"/>
+                    </pic:cNvPicPr>
+                  </pic:nvPicPr>
+                  <pic:blipFill>
+                    <a:blip r:embed="rId36"/>
+                    <a:stretch>
+                      <a:fillRect/>
+                    </a:stretch>
+                  </pic:blipFill>
+                  <pic:spPr bwMode="auto">
+                    <a:xfrm>
+                      <a:off x="0" y="0"/>
+                      <a:ext cx="5334000" cy="1251752"/>
+                    </a:xfrm>
+                    <a:prstGeom prst="rect">
+                      <a:avLst/>
+                    </a:prstGeom>
+                    <a:noFill/>
+                    <a:ln w="9525">
+                      <a:noFill/>
+                      <a:headEnd/>
+                      <a:tailEnd/>
+                    </a:ln>
+                  </pic:spPr>
+                </pic:pic>
+              </a:graphicData>
+            </a:graphic>
+          </wp:inline>
+        </w:drawing>
+      </w:r>
+    </w:p>
     <w:p>
       <w:pPr>
         <w:pStyle w:val="ImageCaption"/>
       </w:pPr>
       <w:r>
-        <w:t xml:space="preserve">Компиляция файла с помощью nasm</w:t>
+        <w:t xml:space="preserve">Проверка на успешное создание исполняемого файла</w:t>
       </w:r>
     </w:p>
     <w:p>
@@ -400,34 +532,56 @@
         <w:pStyle w:val="BodyText"/>
       </w:pPr>
       <w:r>
-        <w:t xml:space="preserve">Далее проверим, создался ли объектный файл с помощью команды ls (Рис. 2.7):</w:t>
-      </w:r>
-    </w:p>
-    <w:tbl>
-      <w:tblPr>
-        <w:tblStyle w:val="FigureTable"/>
-        <w:tblW w:type="auto" w:w="0"/>
-        <w:jc w:val="center"/>
-        <w:tblLook w:firstRow="0" w:lastRow="0" w:firstColumn="0" w:lastColumn="0"/>
-      </w:tblPr>
-      <w:tblGrid>
-        <w:gridCol w:w="7920"/>
-      </w:tblGrid>
-      <w:tr>
-        <w:tc>
-          <w:tcPr/>
-          <w:p>
-            <w:pPr>
-              <w:pStyle w:val="Compact"/>
-              <w:jc w:val="center"/>
-            </w:pPr>
-            <w:r>
-              <w:t xml:space="preserve">Проверка на успешное создание файла</w:t>
-            </w:r>
-          </w:p>
-        </w:tc>
-      </w:tr>
-    </w:tbl>
+        <w:t xml:space="preserve">Теперь соберём файл obj.o в файл main и проверим, создался ли файл. (Рис. 2.7):</w:t>
+      </w:r>
+    </w:p>
+    <w:p>
+      <w:pPr>
+        <w:pStyle w:val="CaptionedFigure"/>
+      </w:pPr>
+      <w:r>
+        <w:drawing>
+          <wp:inline>
+            <wp:extent cx="5334000" cy="1251752"/>
+            <wp:effectExtent b="0" l="0" r="0" t="0"/>
+            <wp:docPr descr="Проверка на успешное создание файла" title="" id="40" name="Picture"/>
+            <a:graphic>
+              <a:graphicData uri="http://schemas.openxmlformats.org/drawingml/2006/picture">
+                <pic:pic>
+                  <pic:nvPicPr>
+                    <pic:cNvPr descr="image/7.jpg" id="41" name="Picture"/>
+                    <pic:cNvPicPr>
+                      <a:picLocks noChangeArrowheads="1" noChangeAspect="1"/>
+                    </pic:cNvPicPr>
+                  </pic:nvPicPr>
+                  <pic:blipFill>
+                    <a:blip r:embed="rId39"/>
+                    <a:stretch>
+                      <a:fillRect/>
+                    </a:stretch>
+                  </pic:blipFill>
+                  <pic:spPr bwMode="auto">
+                    <a:xfrm>
+                      <a:off x="0" y="0"/>
+                      <a:ext cx="5334000" cy="1251752"/>
+                    </a:xfrm>
+                    <a:prstGeom prst="rect">
+                      <a:avLst/>
+                    </a:prstGeom>
+                    <a:noFill/>
+                    <a:ln w="9525">
+                      <a:noFill/>
+                      <a:headEnd/>
+                      <a:tailEnd/>
+                    </a:ln>
+                  </pic:spPr>
+                </pic:pic>
+              </a:graphicData>
+            </a:graphic>
+          </wp:inline>
+        </w:drawing>
+      </w:r>
+    </w:p>
     <w:p>
       <w:pPr>
         <w:pStyle w:val="ImageCaption"/>
@@ -441,290 +595,66 @@
         <w:pStyle w:val="BodyText"/>
       </w:pPr>
       <w:r>
-        <w:t xml:space="preserve">Теперь попробуем использовать полный вариант команды NASM (Рис. 2.8):</w:t>
-      </w:r>
-    </w:p>
-    <w:tbl>
-      <w:tblPr>
-        <w:tblStyle w:val="FigureTable"/>
-        <w:tblW w:type="auto" w:w="0"/>
-        <w:jc w:val="center"/>
-        <w:tblLook w:firstRow="0" w:lastRow="0" w:firstColumn="0" w:lastColumn="0"/>
-      </w:tblPr>
-      <w:tblGrid>
-        <w:gridCol w:w="7920"/>
-      </w:tblGrid>
-      <w:tr>
-        <w:tc>
-          <w:tcPr/>
-          <w:p>
-            <w:pPr>
-              <w:pStyle w:val="Compact"/>
-              <w:jc w:val="center"/>
-            </w:pPr>
-            <w:r>
-              <w:t xml:space="preserve">Использование команды nasm с большим количеством аргументов</w:t>
-            </w:r>
-          </w:p>
-        </w:tc>
-      </w:tr>
-    </w:tbl>
+        <w:t xml:space="preserve">Теперь запустим файл hello.(Рис. 2.8):</w:t>
+      </w:r>
+    </w:p>
+    <w:p>
+      <w:pPr>
+        <w:pStyle w:val="CaptionedFigure"/>
+      </w:pPr>
+      <w:r>
+        <w:drawing>
+          <wp:inline>
+            <wp:extent cx="5334000" cy="1251752"/>
+            <wp:effectExtent b="0" l="0" r="0" t="0"/>
+            <wp:docPr descr="Запуск исполняемого файла hello" title="" id="43" name="Picture"/>
+            <a:graphic>
+              <a:graphicData uri="http://schemas.openxmlformats.org/drawingml/2006/picture">
+                <pic:pic>
+                  <pic:nvPicPr>
+                    <pic:cNvPr descr="image/8.jpg" id="44" name="Picture"/>
+                    <pic:cNvPicPr>
+                      <a:picLocks noChangeArrowheads="1" noChangeAspect="1"/>
+                    </pic:cNvPicPr>
+                  </pic:nvPicPr>
+                  <pic:blipFill>
+                    <a:blip r:embed="rId42"/>
+                    <a:stretch>
+                      <a:fillRect/>
+                    </a:stretch>
+                  </pic:blipFill>
+                  <pic:spPr bwMode="auto">
+                    <a:xfrm>
+                      <a:off x="0" y="0"/>
+                      <a:ext cx="5334000" cy="1251752"/>
+                    </a:xfrm>
+                    <a:prstGeom prst="rect">
+                      <a:avLst/>
+                    </a:prstGeom>
+                    <a:noFill/>
+                    <a:ln w="9525">
+                      <a:noFill/>
+                      <a:headEnd/>
+                      <a:tailEnd/>
+                    </a:ln>
+                  </pic:spPr>
+                </pic:pic>
+              </a:graphicData>
+            </a:graphic>
+          </wp:inline>
+        </w:drawing>
+      </w:r>
+    </w:p>
     <w:p>
       <w:pPr>
         <w:pStyle w:val="ImageCaption"/>
       </w:pPr>
       <w:r>
-        <w:t xml:space="preserve">Использование команды nasm с большим количеством аргументов</w:t>
-      </w:r>
-    </w:p>
-    <w:p>
-      <w:pPr>
-        <w:pStyle w:val="BodyText"/>
-      </w:pPr>
-      <w:r>
-        <w:t xml:space="preserve">Проверим, создался ли файл с помощью команды ls (Рис. 2.9):</w:t>
-      </w:r>
-    </w:p>
-    <w:tbl>
-      <w:tblPr>
-        <w:tblStyle w:val="FigureTable"/>
-        <w:tblW w:type="auto" w:w="0"/>
-        <w:jc w:val="center"/>
-        <w:tblLook w:firstRow="0" w:lastRow="0" w:firstColumn="0" w:lastColumn="0"/>
-      </w:tblPr>
-      <w:tblGrid>
-        <w:gridCol w:w="7920"/>
-      </w:tblGrid>
-      <w:tr>
-        <w:tc>
-          <w:tcPr/>
-          <w:p>
-            <w:pPr>
-              <w:pStyle w:val="Compact"/>
-              <w:jc w:val="center"/>
-            </w:pPr>
-            <w:r>
-              <w:t xml:space="preserve">Проверка на успешное создание файлов</w:t>
-            </w:r>
-          </w:p>
-        </w:tc>
-      </w:tr>
-    </w:tbl>
-    <w:p>
-      <w:pPr>
-        <w:pStyle w:val="ImageCaption"/>
-      </w:pPr>
-      <w:r>
-        <w:t xml:space="preserve">Проверка на успешное создание файлов</w:t>
-      </w:r>
-    </w:p>
-    <w:p>
-      <w:pPr>
-        <w:pStyle w:val="BodyText"/>
-      </w:pPr>
-      <w:r>
-        <w:t xml:space="preserve">Для создания исполняемого файла необходимо использовать компоновщик ld, который соберёт объектный файл. Напишем следующую команду (Рис. 2.10):</w:t>
-      </w:r>
-    </w:p>
-    <w:tbl>
-      <w:tblPr>
-        <w:tblStyle w:val="FigureTable"/>
-        <w:tblW w:type="auto" w:w="0"/>
-        <w:jc w:val="center"/>
-        <w:tblLook w:firstRow="0" w:lastRow="0" w:firstColumn="0" w:lastColumn="0"/>
-      </w:tblPr>
-      <w:tblGrid>
-        <w:gridCol w:w="7920"/>
-      </w:tblGrid>
-      <w:tr>
-        <w:tc>
-          <w:tcPr/>
-          <w:p>
-            <w:pPr>
-              <w:pStyle w:val="Compact"/>
-              <w:jc w:val="center"/>
-            </w:pPr>
-            <w:r>
-              <w:t xml:space="preserve">Сборка исполняемого файла с помощью ld</w:t>
-            </w:r>
-          </w:p>
-        </w:tc>
-      </w:tr>
-    </w:tbl>
-    <w:p>
-      <w:pPr>
-        <w:pStyle w:val="ImageCaption"/>
-      </w:pPr>
-      <w:r>
-        <w:t xml:space="preserve">Сборка исполняемого файла с помощью ld</w:t>
-      </w:r>
-    </w:p>
-    <w:p>
-      <w:pPr>
-        <w:pStyle w:val="BodyText"/>
-      </w:pPr>
-      <w:r>
-        <w:t xml:space="preserve">Проверим, создался ли файл с помощью команды ls (Рис. 2.11):</w:t>
-      </w:r>
-    </w:p>
-    <w:tbl>
-      <w:tblPr>
-        <w:tblStyle w:val="FigureTable"/>
-        <w:tblW w:type="auto" w:w="0"/>
-        <w:jc w:val="center"/>
-        <w:tblLook w:firstRow="0" w:lastRow="0" w:firstColumn="0" w:lastColumn="0"/>
-      </w:tblPr>
-      <w:tblGrid>
-        <w:gridCol w:w="7920"/>
-      </w:tblGrid>
-      <w:tr>
-        <w:tc>
-          <w:tcPr/>
-          <w:p>
-            <w:pPr>
-              <w:pStyle w:val="Compact"/>
-              <w:jc w:val="center"/>
-            </w:pPr>
-            <w:r>
-              <w:t xml:space="preserve">Проверка на успешное создание исполняемого файла</w:t>
-            </w:r>
-          </w:p>
-        </w:tc>
-      </w:tr>
-    </w:tbl>
-    <w:p>
-      <w:pPr>
-        <w:pStyle w:val="ImageCaption"/>
-      </w:pPr>
-      <w:r>
-        <w:t xml:space="preserve">Проверка на успешное создание исполняемого файла</w:t>
-      </w:r>
-    </w:p>
-    <w:p>
-      <w:pPr>
-        <w:pStyle w:val="BodyText"/>
-      </w:pPr>
-      <w:r>
-        <w:t xml:space="preserve">Теперь соберём файл obj.o в файл main (Рис. 2.12):</w:t>
-      </w:r>
-    </w:p>
-    <w:tbl>
-      <w:tblPr>
-        <w:tblStyle w:val="FigureTable"/>
-        <w:tblW w:type="auto" w:w="0"/>
-        <w:jc w:val="center"/>
-        <w:tblLook w:firstRow="0" w:lastRow="0" w:firstColumn="0" w:lastColumn="0"/>
-      </w:tblPr>
-      <w:tblGrid>
-        <w:gridCol w:w="7920"/>
-      </w:tblGrid>
-      <w:tr>
-        <w:tc>
-          <w:tcPr/>
-          <w:p>
-            <w:pPr>
-              <w:pStyle w:val="Compact"/>
-              <w:jc w:val="center"/>
-            </w:pPr>
-            <w:r>
-              <w:t xml:space="preserve">Сборка исполняемого файла main из файла obj.o</w:t>
-            </w:r>
-          </w:p>
-        </w:tc>
-      </w:tr>
-    </w:tbl>
-    <w:p>
-      <w:pPr>
-        <w:pStyle w:val="ImageCaption"/>
-      </w:pPr>
-      <w:r>
-        <w:t xml:space="preserve">Сборка исполняемого файла main из файла obj.o</w:t>
-      </w:r>
-    </w:p>
-    <w:p>
-      <w:pPr>
-        <w:pStyle w:val="BodyText"/>
-      </w:pPr>
-      <w:r>
-        <w:t xml:space="preserve">Проверим, создался ли файл. Снова пропишем команду ls (Рис. 2.13):</w:t>
-      </w:r>
-    </w:p>
-    <w:tbl>
-      <w:tblPr>
-        <w:tblStyle w:val="FigureTable"/>
-        <w:tblW w:type="auto" w:w="0"/>
-        <w:jc w:val="center"/>
-        <w:tblLook w:firstRow="0" w:lastRow="0" w:firstColumn="0" w:lastColumn="0"/>
-      </w:tblPr>
-      <w:tblGrid>
-        <w:gridCol w:w="7920"/>
-      </w:tblGrid>
-      <w:tr>
-        <w:tc>
-          <w:tcPr/>
-          <w:p>
-            <w:pPr>
-              <w:pStyle w:val="Compact"/>
-              <w:jc w:val="center"/>
-            </w:pPr>
-            <w:r>
-              <w:t xml:space="preserve">Проверка на успешное создание исполняемого файла</w:t>
-            </w:r>
-          </w:p>
-        </w:tc>
-      </w:tr>
-    </w:tbl>
-    <w:p>
-      <w:pPr>
-        <w:pStyle w:val="ImageCaption"/>
-      </w:pPr>
-      <w:r>
-        <w:t xml:space="preserve">Проверка на успешное создание исполняемого файла</w:t>
-      </w:r>
-    </w:p>
-    <w:p>
-      <w:pPr>
-        <w:pStyle w:val="BodyText"/>
-      </w:pPr>
-      <w:r>
-        <w:t xml:space="preserve">Теперь запустим файл hello, для этого мы должны написать ./ и название файла (Рис. 2.14):</w:t>
-      </w:r>
-    </w:p>
-    <w:tbl>
-      <w:tblPr>
-        <w:tblStyle w:val="FigureTable"/>
-        <w:tblW w:type="auto" w:w="0"/>
-        <w:jc w:val="center"/>
-        <w:tblLook w:firstRow="0" w:lastRow="0" w:firstColumn="0" w:lastColumn="0"/>
-      </w:tblPr>
-      <w:tblGrid>
-        <w:gridCol w:w="7920"/>
-      </w:tblGrid>
-      <w:tr>
-        <w:tc>
-          <w:tcPr/>
-          <w:p>
-            <w:pPr>
-              <w:pStyle w:val="Compact"/>
-              <w:jc w:val="center"/>
-            </w:pPr>
-            <w:r>
-              <w:t xml:space="preserve">Запуск исполняемого файла</w:t>
-            </w:r>
-          </w:p>
-        </w:tc>
-      </w:tr>
-    </w:tbl>
-    <w:p>
-      <w:pPr>
-        <w:pStyle w:val="ImageCaption"/>
-      </w:pPr>
-      <w:r>
-        <w:t xml:space="preserve">Запуск исполняемого файла</w:t>
-      </w:r>
-    </w:p>
-    <w:bookmarkEnd w:id="21"/>
-    <w:bookmarkStart w:id="22" w:name="X33a5db1c0406ef43d93c9262044c6a22182ec0b"/>
+        <w:t xml:space="preserve">Запуск исполняемого файла hello</w:t>
+      </w:r>
+    </w:p>
+    <w:bookmarkEnd w:id="45"/>
+    <w:bookmarkStart w:id="52" w:name="X33a5db1c0406ef43d93c9262044c6a22182ec0b"/>
     <w:p>
       <w:pPr>
         <w:pStyle w:val="Heading1"/>
@@ -747,40 +677,62 @@
         <w:pStyle w:val="FirstParagraph"/>
       </w:pPr>
       <w:r>
-        <w:t xml:space="preserve">Скопируем файл hello.asm в каталог ~/work/arch-pc/lab04 под названием lab4.asm (Рис. 3.1):</w:t>
-      </w:r>
-    </w:p>
-    <w:tbl>
-      <w:tblPr>
-        <w:tblStyle w:val="FigureTable"/>
-        <w:tblW w:type="auto" w:w="0"/>
-        <w:jc w:val="center"/>
-        <w:tblLook w:firstRow="0" w:lastRow="0" w:firstColumn="0" w:lastColumn="0"/>
-      </w:tblPr>
-      <w:tblGrid>
-        <w:gridCol w:w="7920"/>
-      </w:tblGrid>
-      <w:tr>
-        <w:tc>
-          <w:tcPr/>
-          <w:p>
-            <w:pPr>
-              <w:pStyle w:val="Compact"/>
-              <w:jc w:val="center"/>
-            </w:pPr>
-            <w:r>
-              <w:t xml:space="preserve">Копирование файла</w:t>
-            </w:r>
-          </w:p>
-        </w:tc>
-      </w:tr>
-    </w:tbl>
+        <w:t xml:space="preserve">Скопируем файл hello.asm в каталог ~/work/arch-pc/lab04 под названием lab4.asm и внесём изменения в скопированный файл. Изменим третью строчку, заменив фразу Hello world! на фамилию и имя (Рис. 3.1):</w:t>
+      </w:r>
+    </w:p>
+    <w:p>
+      <w:pPr>
+        <w:pStyle w:val="CaptionedFigure"/>
+      </w:pPr>
+      <w:r>
+        <w:drawing>
+          <wp:inline>
+            <wp:extent cx="5334000" cy="2355339"/>
+            <wp:effectExtent b="0" l="0" r="0" t="0"/>
+            <wp:docPr descr="Процесс редактирования файла" title="" id="47" name="Picture"/>
+            <a:graphic>
+              <a:graphicData uri="http://schemas.openxmlformats.org/drawingml/2006/picture">
+                <pic:pic>
+                  <pic:nvPicPr>
+                    <pic:cNvPr descr="image/9.jpg" id="48" name="Picture"/>
+                    <pic:cNvPicPr>
+                      <a:picLocks noChangeArrowheads="1" noChangeAspect="1"/>
+                    </pic:cNvPicPr>
+                  </pic:nvPicPr>
+                  <pic:blipFill>
+                    <a:blip r:embed="rId46"/>
+                    <a:stretch>
+                      <a:fillRect/>
+                    </a:stretch>
+                  </pic:blipFill>
+                  <pic:spPr bwMode="auto">
+                    <a:xfrm>
+                      <a:off x="0" y="0"/>
+                      <a:ext cx="5334000" cy="2355339"/>
+                    </a:xfrm>
+                    <a:prstGeom prst="rect">
+                      <a:avLst/>
+                    </a:prstGeom>
+                    <a:noFill/>
+                    <a:ln w="9525">
+                      <a:noFill/>
+                      <a:headEnd/>
+                      <a:tailEnd/>
+                    </a:ln>
+                  </pic:spPr>
+                </pic:pic>
+              </a:graphicData>
+            </a:graphic>
+          </wp:inline>
+        </w:drawing>
+      </w:r>
+    </w:p>
     <w:p>
       <w:pPr>
         <w:pStyle w:val="ImageCaption"/>
       </w:pPr>
       <w:r>
-        <w:t xml:space="preserve">Копирование файла</w:t>
+        <w:t xml:space="preserve">Процесс редактирования файла</w:t>
       </w:r>
     </w:p>
     <w:p>
@@ -788,40 +740,62 @@
         <w:pStyle w:val="BodyText"/>
       </w:pPr>
       <w:r>
-        <w:t xml:space="preserve">Внесём изменения в скопированный файл. Для этого откроем его в gedit (Рис. 3.2):</w:t>
-      </w:r>
-    </w:p>
-    <w:tbl>
-      <w:tblPr>
-        <w:tblStyle w:val="FigureTable"/>
-        <w:tblW w:type="auto" w:w="0"/>
-        <w:jc w:val="center"/>
-        <w:tblLook w:firstRow="0" w:lastRow="0" w:firstColumn="0" w:lastColumn="0"/>
-      </w:tblPr>
-      <w:tblGrid>
-        <w:gridCol w:w="7920"/>
-      </w:tblGrid>
-      <w:tr>
-        <w:tc>
-          <w:tcPr/>
-          <w:p>
-            <w:pPr>
-              <w:pStyle w:val="Compact"/>
-              <w:jc w:val="center"/>
-            </w:pPr>
-            <w:r>
-              <w:t xml:space="preserve">Открытие файла для редактирования</w:t>
-            </w:r>
-          </w:p>
-        </w:tc>
-      </w:tr>
-    </w:tbl>
+        <w:t xml:space="preserve">Теперь скомпилируем полученный файл в объектный, соберём полученный объектный файл. Укажем, что выходной файл должен быть назван lab4 и запустим собранный файл (Рис. 3.2):</w:t>
+      </w:r>
+    </w:p>
+    <w:p>
+      <w:pPr>
+        <w:pStyle w:val="CaptionedFigure"/>
+      </w:pPr>
+      <w:r>
+        <w:drawing>
+          <wp:inline>
+            <wp:extent cx="5334000" cy="2355339"/>
+            <wp:effectExtent b="0" l="0" r="0" t="0"/>
+            <wp:docPr descr="Запуск собранного файла" title="" id="50" name="Picture"/>
+            <a:graphic>
+              <a:graphicData uri="http://schemas.openxmlformats.org/drawingml/2006/picture">
+                <pic:pic>
+                  <pic:nvPicPr>
+                    <pic:cNvPr descr="image/10.jpg" id="51" name="Picture"/>
+                    <pic:cNvPicPr>
+                      <a:picLocks noChangeArrowheads="1" noChangeAspect="1"/>
+                    </pic:cNvPicPr>
+                  </pic:nvPicPr>
+                  <pic:blipFill>
+                    <a:blip r:embed="rId49"/>
+                    <a:stretch>
+                      <a:fillRect/>
+                    </a:stretch>
+                  </pic:blipFill>
+                  <pic:spPr bwMode="auto">
+                    <a:xfrm>
+                      <a:off x="0" y="0"/>
+                      <a:ext cx="5334000" cy="2355339"/>
+                    </a:xfrm>
+                    <a:prstGeom prst="rect">
+                      <a:avLst/>
+                    </a:prstGeom>
+                    <a:noFill/>
+                    <a:ln w="9525">
+                      <a:noFill/>
+                      <a:headEnd/>
+                      <a:tailEnd/>
+                    </a:ln>
+                  </pic:spPr>
+                </pic:pic>
+              </a:graphicData>
+            </a:graphic>
+          </wp:inline>
+        </w:drawing>
+      </w:r>
+    </w:p>
     <w:p>
       <w:pPr>
         <w:pStyle w:val="ImageCaption"/>
       </w:pPr>
       <w:r>
-        <w:t xml:space="preserve">Открытие файла для редактирования</w:t>
+        <w:t xml:space="preserve">Запуск собранного файла</w:t>
       </w:r>
     </w:p>
     <w:p>
@@ -829,290 +803,11 @@
         <w:pStyle w:val="BodyText"/>
       </w:pPr>
       <w:r>
-        <w:t xml:space="preserve">Теперь изменим третью строчку, заменив фразу Hello world! на фамилию и имя (Рис. 3.3):</w:t>
-      </w:r>
-    </w:p>
-    <w:tbl>
-      <w:tblPr>
-        <w:tblStyle w:val="FigureTable"/>
-        <w:tblW w:type="auto" w:w="0"/>
-        <w:jc w:val="center"/>
-        <w:tblLook w:firstRow="0" w:lastRow="0" w:firstColumn="0" w:lastColumn="0"/>
-      </w:tblPr>
-      <w:tblGrid>
-        <w:gridCol w:w="7920"/>
-      </w:tblGrid>
-      <w:tr>
-        <w:tc>
-          <w:tcPr/>
-          <w:p>
-            <w:pPr>
-              <w:pStyle w:val="Compact"/>
-              <w:jc w:val="center"/>
-            </w:pPr>
-            <w:r>
-              <w:t xml:space="preserve">Процесс редактирования файла</w:t>
-            </w:r>
-          </w:p>
-        </w:tc>
-      </w:tr>
-    </w:tbl>
-    <w:p>
-      <w:pPr>
-        <w:pStyle w:val="ImageCaption"/>
-      </w:pPr>
-      <w:r>
-        <w:t xml:space="preserve">Процесс редактирования файла</w:t>
-      </w:r>
-    </w:p>
-    <w:p>
-      <w:pPr>
-        <w:pStyle w:val="BodyText"/>
-      </w:pPr>
-      <w:r>
-        <w:t xml:space="preserve">Теперь скомпилируем полученный файл в объектный. Для этого воспользуемся командой nasm и укажем формат elf и нужный файл для компиляции (Рис. 3.4):</w:t>
-      </w:r>
-    </w:p>
-    <w:tbl>
-      <w:tblPr>
-        <w:tblStyle w:val="FigureTable"/>
-        <w:tblW w:type="auto" w:w="0"/>
-        <w:jc w:val="center"/>
-        <w:tblLook w:firstRow="0" w:lastRow="0" w:firstColumn="0" w:lastColumn="0"/>
-      </w:tblPr>
-      <w:tblGrid>
-        <w:gridCol w:w="7920"/>
-      </w:tblGrid>
-      <w:tr>
-        <w:tc>
-          <w:tcPr/>
-          <w:p>
-            <w:pPr>
-              <w:pStyle w:val="Compact"/>
-              <w:jc w:val="center"/>
-            </w:pPr>
-            <w:r>
-              <w:t xml:space="preserve">Компиляция файла в объектный</w:t>
-            </w:r>
-          </w:p>
-        </w:tc>
-      </w:tr>
-    </w:tbl>
-    <w:p>
-      <w:pPr>
-        <w:pStyle w:val="ImageCaption"/>
-      </w:pPr>
-      <w:r>
-        <w:t xml:space="preserve">Компиляция файла в объектный</w:t>
-      </w:r>
-    </w:p>
-    <w:p>
-      <w:pPr>
-        <w:pStyle w:val="BodyText"/>
-      </w:pPr>
-      <w:r>
-        <w:t xml:space="preserve">Теперь соберём полученный объектный файл. Укажем формат elf_i386 и объектный файл для сборки (lab4.o). Укажем, что выходной файл должен быть назван lab4 (Рис. 3.5):</w:t>
-      </w:r>
-    </w:p>
-    <w:tbl>
-      <w:tblPr>
-        <w:tblStyle w:val="FigureTable"/>
-        <w:tblW w:type="auto" w:w="0"/>
-        <w:jc w:val="center"/>
-        <w:tblLook w:firstRow="0" w:lastRow="0" w:firstColumn="0" w:lastColumn="0"/>
-      </w:tblPr>
-      <w:tblGrid>
-        <w:gridCol w:w="7920"/>
-      </w:tblGrid>
-      <w:tr>
-        <w:tc>
-          <w:tcPr/>
-          <w:p>
-            <w:pPr>
-              <w:pStyle w:val="Compact"/>
-              <w:jc w:val="center"/>
-            </w:pPr>
-            <w:r>
-              <w:t xml:space="preserve">Сборка объектного файла в исполняемый</w:t>
-            </w:r>
-          </w:p>
-        </w:tc>
-      </w:tr>
-    </w:tbl>
-    <w:p>
-      <w:pPr>
-        <w:pStyle w:val="ImageCaption"/>
-      </w:pPr>
-      <w:r>
-        <w:t xml:space="preserve">Сборка объектного файла в исполняемый</w:t>
-      </w:r>
-    </w:p>
-    <w:p>
-      <w:pPr>
-        <w:pStyle w:val="BodyText"/>
-      </w:pPr>
-      <w:r>
-        <w:t xml:space="preserve">Убедимся в том, что сделали всё правильно. Для этого запустим собранный файл (Рис. 3.6):</w:t>
-      </w:r>
-    </w:p>
-    <w:tbl>
-      <w:tblPr>
-        <w:tblStyle w:val="FigureTable"/>
-        <w:tblW w:type="auto" w:w="0"/>
-        <w:jc w:val="center"/>
-        <w:tblLook w:firstRow="0" w:lastRow="0" w:firstColumn="0" w:lastColumn="0"/>
-      </w:tblPr>
-      <w:tblGrid>
-        <w:gridCol w:w="7920"/>
-      </w:tblGrid>
-      <w:tr>
-        <w:tc>
-          <w:tcPr/>
-          <w:p>
-            <w:pPr>
-              <w:pStyle w:val="Compact"/>
-              <w:jc w:val="center"/>
-            </w:pPr>
-            <w:r>
-              <w:t xml:space="preserve">Запуск собранного файла</w:t>
-            </w:r>
-          </w:p>
-        </w:tc>
-      </w:tr>
-    </w:tbl>
-    <w:p>
-      <w:pPr>
-        <w:pStyle w:val="ImageCaption"/>
-      </w:pPr>
-      <w:r>
-        <w:t xml:space="preserve">Запуск собранного файла</w:t>
-      </w:r>
-    </w:p>
-    <w:p>
-      <w:pPr>
-        <w:pStyle w:val="BodyText"/>
-      </w:pPr>
-      <w:r>
-        <w:t xml:space="preserve">Теперь скопируем файл hello.asm в каталог 4 лабораторной работы (Рис. 3.7):</w:t>
-      </w:r>
-    </w:p>
-    <w:tbl>
-      <w:tblPr>
-        <w:tblStyle w:val="FigureTable"/>
-        <w:tblW w:type="auto" w:w="0"/>
-        <w:jc w:val="center"/>
-        <w:tblLook w:firstRow="0" w:lastRow="0" w:firstColumn="0" w:lastColumn="0"/>
-      </w:tblPr>
-      <w:tblGrid>
-        <w:gridCol w:w="7920"/>
-      </w:tblGrid>
-      <w:tr>
-        <w:tc>
-          <w:tcPr/>
-          <w:p>
-            <w:pPr>
-              <w:pStyle w:val="Compact"/>
-              <w:jc w:val="center"/>
-            </w:pPr>
-            <w:r>
-              <w:t xml:space="preserve">Копирование файла hello.asm в каталог 4 лабораторной работы</w:t>
-            </w:r>
-          </w:p>
-        </w:tc>
-      </w:tr>
-    </w:tbl>
-    <w:p>
-      <w:pPr>
-        <w:pStyle w:val="ImageCaption"/>
-      </w:pPr>
-      <w:r>
-        <w:t xml:space="preserve">Копирование файла hello.asm в каталог 4 лабораторной работы</w:t>
-      </w:r>
-    </w:p>
-    <w:p>
-      <w:pPr>
-        <w:pStyle w:val="BodyText"/>
-      </w:pPr>
-      <w:r>
-        <w:t xml:space="preserve">Эту же операцию проведём для файла lab4.asm (Рис. 3.8):</w:t>
-      </w:r>
-    </w:p>
-    <w:tbl>
-      <w:tblPr>
-        <w:tblStyle w:val="FigureTable"/>
-        <w:tblW w:type="auto" w:w="0"/>
-        <w:jc w:val="center"/>
-        <w:tblLook w:firstRow="0" w:lastRow="0" w:firstColumn="0" w:lastColumn="0"/>
-      </w:tblPr>
-      <w:tblGrid>
-        <w:gridCol w:w="7920"/>
-      </w:tblGrid>
-      <w:tr>
-        <w:tc>
-          <w:tcPr/>
-          <w:p>
-            <w:pPr>
-              <w:pStyle w:val="Compact"/>
-              <w:jc w:val="center"/>
-            </w:pPr>
-            <w:r>
-              <w:t xml:space="preserve">Копирование файла lab4.asm в каталог 4 лабораторной работы</w:t>
-            </w:r>
-          </w:p>
-        </w:tc>
-      </w:tr>
-    </w:tbl>
-    <w:p>
-      <w:pPr>
-        <w:pStyle w:val="ImageCaption"/>
-      </w:pPr>
-      <w:r>
-        <w:t xml:space="preserve">Копирование файла lab4.asm в каталог 4 лабораторной работы</w:t>
-      </w:r>
-    </w:p>
-    <w:p>
-      <w:pPr>
-        <w:pStyle w:val="BodyText"/>
-      </w:pPr>
-      <w:r>
-        <w:t xml:space="preserve">Теперь загрузим результат проделанной лабораторной работы на GitHub (Рис. 3.9):</w:t>
-      </w:r>
-    </w:p>
-    <w:tbl>
-      <w:tblPr>
-        <w:tblStyle w:val="FigureTable"/>
-        <w:tblW w:type="auto" w:w="0"/>
-        <w:jc w:val="center"/>
-        <w:tblLook w:firstRow="0" w:lastRow="0" w:firstColumn="0" w:lastColumn="0"/>
-      </w:tblPr>
-      <w:tblGrid>
-        <w:gridCol w:w="7920"/>
-      </w:tblGrid>
-      <w:tr>
-        <w:tc>
-          <w:tcPr/>
-          <w:p>
-            <w:pPr>
-              <w:pStyle w:val="Compact"/>
-              <w:jc w:val="center"/>
-            </w:pPr>
-            <w:r>
-              <w:t xml:space="preserve">Загрузка проделанной работы на GitHub</w:t>
-            </w:r>
-          </w:p>
-        </w:tc>
-      </w:tr>
-    </w:tbl>
-    <w:p>
-      <w:pPr>
-        <w:pStyle w:val="ImageCaption"/>
-      </w:pPr>
-      <w:r>
-        <w:t xml:space="preserve">Загрузка проделанной работы на GitHub</w:t>
-      </w:r>
-    </w:p>
-    <w:bookmarkEnd w:id="22"/>
-    <w:bookmarkStart w:id="23" w:name="выводы"/>
+        <w:t xml:space="preserve">Теперь скопируем файлы hello.asm, lab4.asm в каталог 4 лабораторной работы и загрузим результат проделанной лабораторной работы на GitHub.</w:t>
+      </w:r>
+    </w:p>
+    <w:bookmarkEnd w:id="52"/>
+    <w:bookmarkStart w:id="53" w:name="выводы"/>
     <w:p>
       <w:pPr>
         <w:pStyle w:val="Heading1"/>
@@ -1138,7 +833,7 @@
         <w:t xml:space="preserve">В результате выполнения лабораторной работы появилось понимание того, как работает алгоритм создания исполняемого файла из кода на ассемблере, а также появились навыки работы с языком nasm, компиляции кода в объектный файл и сборкой исполняемых программ.</w:t>
       </w:r>
     </w:p>
-    <w:bookmarkEnd w:id="23"/>
+    <w:bookmarkEnd w:id="53"/>
     <w:sectPr>
       <w:footnotePr>
         <w:numRestart w:val="eachSect"/>
